--- a/Project Documentation.docx
+++ b/Project Documentation.docx
@@ -134,7 +134,6 @@
         </w:rPr>
         <w:t xml:space="preserve">: </w:t>
       </w:r>
-      <w:proofErr w:type="spellStart"/>
       <w:r>
         <w:rPr>
           <w:rFonts w:cs="Arial"/>
@@ -143,18 +142,7 @@
           <w:szCs w:val="28"/>
           <w:lang w:val="en-US"/>
         </w:rPr>
-        <w:t>Căpitănescu</w:t>
-      </w:r>
-      <w:proofErr w:type="spellEnd"/>
-      <w:r>
-        <w:rPr>
-          <w:rFonts w:cs="Arial"/>
-          <w:b/>
-          <w:sz w:val="28"/>
-          <w:szCs w:val="28"/>
-          <w:lang w:val="en-US"/>
-        </w:rPr>
-        <w:t xml:space="preserve"> Bogdan </w:t>
+        <w:t xml:space="preserve">Căpitănescu Bogdan </w:t>
       </w:r>
       <w:r>
         <w:rPr>
@@ -2423,21 +2411,7 @@
         <w:rPr>
           <w:lang w:val="en-US"/>
         </w:rPr>
-        <w:t>search_</w:t>
-      </w:r>
-      <w:proofErr w:type="gramStart"/>
-      <w:r>
-        <w:rPr>
-          <w:lang w:val="en-US"/>
-        </w:rPr>
-        <w:t>button.clicked</w:t>
-      </w:r>
-      <w:proofErr w:type="gramEnd"/>
-      <w:r>
-        <w:rPr>
-          <w:lang w:val="en-US"/>
-        </w:rPr>
-        <w:t>.connect</w:t>
+        <w:t>search_button.clicked.connect</w:t>
       </w:r>
       <w:proofErr w:type="spellEnd"/>
       <w:r>
@@ -2611,7 +2585,6 @@
         <w:t xml:space="preserve">After the command completes, the </w:t>
       </w:r>
       <w:proofErr w:type="spellStart"/>
-      <w:proofErr w:type="gramStart"/>
       <w:r>
         <w:rPr>
           <w:lang w:val="en-US"/>
@@ -2619,7 +2592,6 @@
         <w:t>os.startfile</w:t>
       </w:r>
       <w:proofErr w:type="spellEnd"/>
-      <w:proofErr w:type="gramEnd"/>
       <w:r>
         <w:rPr>
           <w:lang w:val="en-US"/>
@@ -2665,21 +2637,7 @@
         <w:rPr>
           <w:lang w:val="en-US"/>
         </w:rPr>
-        <w:t xml:space="preserve"> window is instantiated, shown using </w:t>
-      </w:r>
-      <w:proofErr w:type="gramStart"/>
-      <w:r>
-        <w:rPr>
-          <w:lang w:val="en-US"/>
-        </w:rPr>
-        <w:t>show(</w:t>
-      </w:r>
-      <w:proofErr w:type="gramEnd"/>
-      <w:r>
-        <w:rPr>
-          <w:lang w:val="en-US"/>
-        </w:rPr>
-        <w:t xml:space="preserve">), and the application event loop is started with </w:t>
+        <w:t xml:space="preserve"> window is instantiated, shown using show(), and the application event loop is started with </w:t>
       </w:r>
       <w:proofErr w:type="spellStart"/>
       <w:r>
@@ -2963,7 +2921,6 @@
     </w:p>
     <w:p/>
     <w:p/>
-    <w:p/>
     <w:p>
       <w:pPr>
         <w:numPr>
@@ -2982,6 +2939,15 @@
           <w:t>https://docs.python.org/3/</w:t>
         </w:r>
       </w:hyperlink>
+      <w:r>
+        <w:rPr>
+          <w:rStyle w:val="Hyperlink"/>
+        </w:rPr>
+        <w:t xml:space="preserve">  </w:t>
+      </w:r>
+      <w:r>
+        <w:t>- accesed May 2023</w:t>
+      </w:r>
     </w:p>
     <w:p>
       <w:pPr>
@@ -2991,7 +2957,18 @@
         </w:numPr>
       </w:pPr>
       <w:r>
-        <w:t>Python for Beginners: https://www.pythonforbeginners.com/</w:t>
+        <w:t xml:space="preserve">Python for Beginners: </w:t>
+      </w:r>
+      <w:hyperlink r:id="rId12" w:history="1">
+        <w:r>
+          <w:rPr>
+            <w:rStyle w:val="Hyperlink"/>
+          </w:rPr>
+          <w:t>https://www.pythonforbeginners.com/</w:t>
+        </w:r>
+      </w:hyperlink>
+      <w:r>
+        <w:t xml:space="preserve"> - accesed May 2023</w:t>
       </w:r>
     </w:p>
     <w:p>
@@ -3002,7 +2979,18 @@
         </w:numPr>
       </w:pPr>
       <w:r>
-        <w:t>Python Wiki: https://wiki.python.org/moin/BeginnersGuide/Overview</w:t>
+        <w:t xml:space="preserve">Python Wiki: </w:t>
+      </w:r>
+      <w:hyperlink r:id="rId13" w:history="1">
+        <w:r>
+          <w:rPr>
+            <w:rStyle w:val="Hyperlink"/>
+          </w:rPr>
+          <w:t>https://wiki.python.org/moin/BeginnersGuide/Overview</w:t>
+        </w:r>
+      </w:hyperlink>
+      <w:r>
+        <w:t xml:space="preserve"> - accesed May 2023</w:t>
       </w:r>
     </w:p>
     <w:p>
@@ -3015,7 +3003,7 @@
       <w:r>
         <w:t xml:space="preserve">Requests Documentation: </w:t>
       </w:r>
-      <w:hyperlink r:id="rId12" w:tgtFrame="_new" w:history="1">
+      <w:hyperlink r:id="rId14" w:tgtFrame="_new" w:history="1">
         <w:r>
           <w:rPr>
             <w:rStyle w:val="Hyperlink"/>
@@ -3023,6 +3011,15 @@
           <w:t>https://docs.python-requests.org/en/master/</w:t>
         </w:r>
       </w:hyperlink>
+      <w:r>
+        <w:rPr>
+          <w:rStyle w:val="Hyperlink"/>
+        </w:rPr>
+        <w:t xml:space="preserve"> </w:t>
+      </w:r>
+      <w:r>
+        <w:t>- accesed May 2023</w:t>
+      </w:r>
     </w:p>
     <w:p>
       <w:pPr>
@@ -3035,15 +3032,12 @@
         <w:t>BeautifulSoup</w:t>
       </w:r>
       <w:r>
-        <w:rPr>
-          <w:lang w:val="en-US"/>
-        </w:rPr>
-        <w:t xml:space="preserve"> </w:t>
-      </w:r>
-      <w:r>
-        <w:t xml:space="preserve">Documentation: </w:t>
-      </w:r>
-      <w:hyperlink r:id="rId13" w:tgtFrame="_new" w:history="1">
+        <w:t xml:space="preserve"> Documentation</w:t>
+      </w:r>
+      <w:r>
+        <w:t xml:space="preserve">: </w:t>
+      </w:r>
+      <w:hyperlink r:id="rId15" w:tgtFrame="_new" w:history="1">
         <w:r>
           <w:rPr>
             <w:rStyle w:val="Hyperlink"/>
@@ -3051,6 +3045,15 @@
           <w:t>https://www.crummy.com/software/BeautifulSoup/bs4/doc/</w:t>
         </w:r>
       </w:hyperlink>
+      <w:r>
+        <w:rPr>
+          <w:rStyle w:val="Hyperlink"/>
+        </w:rPr>
+        <w:t xml:space="preserve"> </w:t>
+      </w:r>
+      <w:r>
+        <w:t>- accesed May 2023</w:t>
+      </w:r>
     </w:p>
     <w:p>
       <w:pPr>
@@ -3062,7 +3065,7 @@
       <w:r>
         <w:t xml:space="preserve">html2text Documentation: </w:t>
       </w:r>
-      <w:hyperlink r:id="rId14" w:tgtFrame="_new" w:history="1">
+      <w:hyperlink r:id="rId16" w:tgtFrame="_new" w:history="1">
         <w:r>
           <w:rPr>
             <w:rStyle w:val="Hyperlink"/>
@@ -3070,6 +3073,15 @@
           <w:t>https://pypi.org/project/html2text/</w:t>
         </w:r>
       </w:hyperlink>
+      <w:r>
+        <w:rPr>
+          <w:rStyle w:val="Hyperlink"/>
+        </w:rPr>
+        <w:t xml:space="preserve"> </w:t>
+      </w:r>
+      <w:r>
+        <w:t>- accesed May 2023</w:t>
+      </w:r>
     </w:p>
     <w:p>
       <w:pPr>
@@ -3081,7 +3093,7 @@
       <w:r>
         <w:t xml:space="preserve">Git Documentation: </w:t>
       </w:r>
-      <w:hyperlink r:id="rId15" w:tgtFrame="_new" w:history="1">
+      <w:hyperlink r:id="rId17" w:tgtFrame="_new" w:history="1">
         <w:r>
           <w:rPr>
             <w:rStyle w:val="Hyperlink"/>
@@ -3089,6 +3101,15 @@
           <w:t>https://git-scm.com/doc</w:t>
         </w:r>
       </w:hyperlink>
+      <w:r>
+        <w:rPr>
+          <w:rStyle w:val="Hyperlink"/>
+        </w:rPr>
+        <w:t xml:space="preserve"> </w:t>
+      </w:r>
+      <w:r>
+        <w:t>- accesed May 2023</w:t>
+      </w:r>
     </w:p>
     <w:p>
       <w:pPr>
@@ -3098,9 +3119,9 @@
       </w:pPr>
     </w:p>
     <w:sectPr>
-      <w:headerReference w:type="default" r:id="rId16"/>
-      <w:footerReference w:type="default" r:id="rId17"/>
-      <w:headerReference w:type="first" r:id="rId18"/>
+      <w:headerReference w:type="default" r:id="rId18"/>
+      <w:footerReference w:type="default" r:id="rId19"/>
+      <w:headerReference w:type="first" r:id="rId20"/>
       <w:pgSz w:w="11907" w:h="16840" w:code="9"/>
       <w:pgMar w:top="709" w:right="1134" w:bottom="1134" w:left="1134" w:header="709" w:footer="709" w:gutter="0"/>
       <w:pgNumType w:start="1"/>
@@ -3304,23 +3325,13 @@
               <w:lang w:val="en-US"/>
             </w:rPr>
           </w:pPr>
-          <w:proofErr w:type="spellStart"/>
           <w:r>
             <w:rPr>
               <w:sz w:val="16"/>
               <w:szCs w:val="16"/>
               <w:lang w:val="en-US"/>
             </w:rPr>
-            <w:t>Căpitănescu</w:t>
-          </w:r>
-          <w:proofErr w:type="spellEnd"/>
-          <w:r>
-            <w:rPr>
-              <w:sz w:val="16"/>
-              <w:szCs w:val="16"/>
-              <w:lang w:val="en-US"/>
-            </w:rPr>
-            <w:t xml:space="preserve"> Bogdan </w:t>
+            <w:t xml:space="preserve">Căpitănescu Bogdan </w:t>
           </w:r>
           <w:r>
             <w:rPr>
